--- a/Rapport Projet3.docx
+++ b/Rapport Projet3.docx
@@ -124,9 +124,12 @@
           </wp:inline>
         </w:drawing>
       </w:r>
+    </w:p>
+    <w:p/>
+    <w:p>
       <w:r>
         <w:drawing>
-          <wp:inline distT="0" distB="0" distL="0" distR="0" wp14:anchorId="6DD86138" wp14:editId="7881F2BE">
+          <wp:inline distT="0" distB="0" distL="0" distR="0" wp14:anchorId="5921FF31" wp14:editId="7187743A">
             <wp:extent cx="5760720" cy="3600450"/>
             <wp:effectExtent l="0" t="0" r="0" b="0"/>
             <wp:docPr id="1893856990" name="Image 1"/>
@@ -162,6 +165,7 @@
         </w:drawing>
       </w:r>
     </w:p>
+    <w:p/>
     <w:sectPr>
       <w:pgSz w:w="11906" w:h="16838"/>
       <w:pgMar w:top="1417" w:right="1417" w:bottom="1417" w:left="1417" w:header="708" w:footer="708" w:gutter="0"/>
